--- a/game_reviews/translations/artemis-vs-medusa (Version 2).docx
+++ b/game_reviews/translations/artemis-vs-medusa (Version 2).docx
@@ -8,18 +8,6 @@
       </w:pPr>
       <w:r>
         <w:t>Play Artemis vs Medusa Free. Review of Quickspin new slot game</w:t>
-      </w:r>
-    </w:p>
-    <w:p>
-      <w:r/>
-      <w:r>
-        <w:rPr>
-          <w:b/>
-        </w:rPr>
-        <w:t>Meta description</w:t>
-      </w:r>
-      <w:r>
-        <w:t>: Read our review of Artemis vs Medusa, Quickspin's new online slot game. Play for free, available on Android, tablets, iOS, and desktop devices.</w:t>
       </w:r>
     </w:p>
     <w:p>
@@ -425,9 +413,18 @@
       <w:r/>
       <w:r>
         <w:rPr>
+          <w:b/>
+        </w:rPr>
+        <w:t>Play Artemis vs Medusa Free. Review of Quickspin new slot game</w:t>
+      </w:r>
+    </w:p>
+    <w:p>
+      <w:r/>
+      <w:r>
+        <w:rPr>
           <w:i/>
         </w:rPr>
-        <w:t>Create a cartoon-style feature image for the Artemis vs Medusa slot game that features a happy Maya warrior with glasses. The image should convey the epic battle between Artemis and Medusa with the Maya warrior standing confidently in the middle of the two opposing forces. The warrior should be wearing traditional Maya garb with a bow and arrow in hand, ready to join the battle. The background should depict a Greek temple in ruins with the sun setting behind it, giving the image an overall ancient and mythical feel. Make sure to add bold colors and details to capture attention and excitement.</w:t>
+        <w:t>Read our review of Artemis vs Medusa, Quickspin's new online slot game. Play for free, available on Android, tablets, iOS, and desktop devices.</w:t>
       </w:r>
     </w:p>
     <w:sectPr>

--- a/game_reviews/translations/artemis-vs-medusa (Version 2).docx
+++ b/game_reviews/translations/artemis-vs-medusa (Version 2).docx
@@ -8,6 +8,18 @@
       </w:pPr>
       <w:r>
         <w:t>Play Artemis vs Medusa Free. Review of Quickspin new slot game</w:t>
+      </w:r>
+    </w:p>
+    <w:p>
+      <w:r/>
+      <w:r>
+        <w:rPr>
+          <w:b/>
+        </w:rPr>
+        <w:t>Meta description</w:t>
+      </w:r>
+      <w:r>
+        <w:t>: Read our review of Artemis vs Medusa, Quickspin's new online slot game. Play for free, available on Android, tablets, iOS, and desktop devices.</w:t>
       </w:r>
     </w:p>
     <w:p>
@@ -413,18 +425,9 @@
       <w:r/>
       <w:r>
         <w:rPr>
-          <w:b/>
-        </w:rPr>
-        <w:t>Play Artemis vs Medusa Free. Review of Quickspin new slot game</w:t>
-      </w:r>
-    </w:p>
-    <w:p>
-      <w:r/>
-      <w:r>
-        <w:rPr>
           <w:i/>
         </w:rPr>
-        <w:t>Read our review of Artemis vs Medusa, Quickspin's new online slot game. Play for free, available on Android, tablets, iOS, and desktop devices.</w:t>
+        <w:t>Create a cartoon-style feature image for the Artemis vs Medusa slot game that features a happy Maya warrior with glasses. The image should convey the epic battle between Artemis and Medusa with the Maya warrior standing confidently in the middle of the two opposing forces. The warrior should be wearing traditional Maya garb with a bow and arrow in hand, ready to join the battle. The background should depict a Greek temple in ruins with the sun setting behind it, giving the image an overall ancient and mythical feel. Make sure to add bold colors and details to capture attention and excitement.</w:t>
       </w:r>
     </w:p>
     <w:sectPr>
